--- a/assets/resume/maggie.docx
+++ b/assets/resume/maggie.docx
@@ -91,28 +91,11 @@
               <w:pStyle w:val="Heading1"/>
               <w:rPr/>
             </w:pPr>
-            <w:sdt>
-              <w:sdtPr>
-                <w:tag w:val="goog_rdk_0"/>
-              </w:sdtPr>
-              <w:sdtContent>
-                <w:commentRangeStart w:id="0"/>
-              </w:sdtContent>
-            </w:sdt>
-            <w:r>
-              <w:rPr>
-                <w:rtl w:val="0"/>
-              </w:rPr>
-              <w:t xml:space="preserve">Maggie Quisenberry</w:t>
-            </w:r>
-            <w:commentRangeEnd w:id="0"/>
-            <w:r>
-              <w:commentReference w:id="0"/>
-            </w:r>
-            <w:r>
-              <w:rPr>
-                <w:rtl w:val="0"/>
-              </w:rPr>
+            <w:r>
+              <w:rPr>
+                <w:rtl w:val="0"/>
+              </w:rPr>
+              <w:t xml:space="preserve">Maggie QUisenberry</w:t>
             </w:r>
           </w:p>
           <w:p>
@@ -433,7 +416,7 @@
                 <w:u w:val="single"/>
               </w:rPr>
             </w:pPr>
-            <w:hyperlink r:id="rId9">
+            <w:hyperlink r:id="rId7">
               <w:r>
                 <w:rPr>
                   <w:color w:val="000000"/>
@@ -453,7 +436,7 @@
             <w:pPr>
               <w:rPr/>
             </w:pPr>
-            <w:hyperlink r:id="rId10">
+            <w:hyperlink r:id="rId8">
               <w:r>
                 <w:rPr>
                   <w:color w:val="0000ff"/>
@@ -1708,13 +1691,8 @@
             </w:pPr>
             <w:r>
               <w:rPr>
-                <w:rFonts w:ascii="Libre Franklin Medium" w:cs="Libre Franklin Medium" w:eastAsia="Libre Franklin Medium" w:hAnsi="Libre Franklin Medium"/>
-                <w:b w:val="1"/>
-                <w:sz w:val="28"/>
-                <w:szCs w:val="28"/>
-                <w:rtl w:val="0"/>
-              </w:rPr>
-              <w:t xml:space="preserve">Projects</w:t>
+                <w:rtl w:val="0"/>
+              </w:rPr>
             </w:r>
           </w:p>
           <w:p>
@@ -3496,68 +3474,6 @@
     </w:sectPr>
   </w:body>
 </w:document>
-</file>
-
-<file path=word/comments.xml><?xml version="1.0" encoding="utf-8"?>
-<w:comments xmlns:mc="http://schemas.openxmlformats.org/markup-compatibility/2006" xmlns:o="urn:schemas-microsoft-com:office:office" xmlns:r="http://schemas.openxmlformats.org/officeDocument/2006/relationships" xmlns:m="http://schemas.openxmlformats.org/officeDocument/2006/math" xmlns:v="urn:schemas-microsoft-com:vml" xmlns:wp="http://schemas.openxmlformats.org/drawingml/2006/wordprocessingDrawing" xmlns:w10="urn:schemas-microsoft-com:office:word" xmlns:w="http://schemas.openxmlformats.org/wordprocessingml/2006/main" xmlns:wne="http://schemas.microsoft.com/office/word/2006/wordml" xmlns:sl="http://schemas.openxmlformats.org/schemaLibrary/2006/main" xmlns:a="http://schemas.openxmlformats.org/drawingml/2006/main" xmlns:pic="http://schemas.openxmlformats.org/drawingml/2006/picture" xmlns:c="http://schemas.openxmlformats.org/drawingml/2006/chart" xmlns:lc="http://schemas.openxmlformats.org/drawingml/2006/lockedCanvas" xmlns:dgm="http://schemas.openxmlformats.org/drawingml/2006/diagram" xmlns:wps="http://schemas.microsoft.com/office/word/2010/wordprocessingShape" xmlns:wpg="http://schemas.microsoft.com/office/word/2010/wordprocessingGroup" xmlns:w14="http://schemas.microsoft.com/office/word/2010/wordml" xmlns:w15="http://schemas.microsoft.com/office/word/2012/wordml">
-  <w:comment w:author="Michael Frieh" w:id="0" w:date="2023-03-16T19:45:14Z">
-    <w:p>
-      <w:pPr>
-        <w:keepNext w:val="0"/>
-        <w:keepLines w:val="0"/>
-        <w:pageBreakBefore w:val="0"/>
-        <w:widowControl w:val="0"/>
-        <w:pBdr>
-          <w:top w:space="0" w:sz="0" w:val="nil"/>
-          <w:left w:space="0" w:sz="0" w:val="nil"/>
-          <w:bottom w:space="0" w:sz="0" w:val="nil"/>
-          <w:right w:space="0" w:sz="0" w:val="nil"/>
-          <w:between w:space="0" w:sz="0" w:val="nil"/>
-        </w:pBdr>
-        <w:shd w:fill="auto" w:val="clear"/>
-        <w:spacing w:after="0" w:before="0" w:line="240" w:lineRule="auto"/>
-        <w:ind w:left="0" w:right="0" w:firstLine="0"/>
-        <w:jc w:val="left"/>
-        <w:rPr>
-          <w:rFonts w:ascii="Arial" w:cs="Arial" w:eastAsia="Arial" w:hAnsi="Arial"/>
-          <w:b w:val="0"/>
-          <w:i w:val="0"/>
-          <w:smallCaps w:val="0"/>
-          <w:strike w:val="0"/>
-          <w:color w:val="000000"/>
-          <w:sz w:val="22"/>
-          <w:szCs w:val="22"/>
-          <w:u w:val="none"/>
-          <w:shd w:fill="auto" w:val="clear"/>
-          <w:vertAlign w:val="baseline"/>
-        </w:rPr>
-      </w:pPr>
-      <w:r>
-        <w:rPr>
-          <w:rFonts w:ascii="Arial" w:cs="Arial" w:eastAsia="Arial" w:hAnsi="Arial"/>
-          <w:b w:val="0"/>
-          <w:i w:val="0"/>
-          <w:smallCaps w:val="0"/>
-          <w:strike w:val="0"/>
-          <w:color w:val="000000"/>
-          <w:sz w:val="22"/>
-          <w:szCs w:val="22"/>
-          <w:u w:val="none"/>
-          <w:shd w:fill="auto" w:val="clear"/>
-          <w:vertAlign w:val="baseline"/>
-          <w:rtl w:val="0"/>
-        </w:rPr>
-        <w:t xml:space="preserve">This is application ready! Just add projects once you're ready and you're golden</w:t>
-      </w:r>
-    </w:p>
-  </w:comment>
-</w:comments>
-</file>
-
-<file path=word/commentsExtended.xml><?xml version="1.0" encoding="utf-8"?>
-<w15:commentsEx xmlns:mc="http://schemas.openxmlformats.org/markup-compatibility/2006" xmlns:o="urn:schemas-microsoft-com:office:office" xmlns:r="http://schemas.openxmlformats.org/officeDocument/2006/relationships" xmlns:m="http://schemas.openxmlformats.org/officeDocument/2006/math" xmlns:v="urn:schemas-microsoft-com:vml" xmlns:wp="http://schemas.openxmlformats.org/drawingml/2006/wordprocessingDrawing" xmlns:w10="urn:schemas-microsoft-com:office:word" xmlns:w="http://schemas.openxmlformats.org/wordprocessingml/2006/main" xmlns:wne="http://schemas.microsoft.com/office/word/2006/wordml" xmlns:sl="http://schemas.openxmlformats.org/schemaLibrary/2006/main" xmlns:a="http://schemas.openxmlformats.org/drawingml/2006/main" xmlns:pic="http://schemas.openxmlformats.org/drawingml/2006/picture" xmlns:c="http://schemas.openxmlformats.org/drawingml/2006/chart" xmlns:lc="http://schemas.openxmlformats.org/drawingml/2006/lockedCanvas" xmlns:dgm="http://schemas.openxmlformats.org/drawingml/2006/diagram" xmlns:wps="http://schemas.microsoft.com/office/word/2010/wordprocessingShape" xmlns:wpg="http://schemas.microsoft.com/office/word/2010/wordprocessingGroup" xmlns:w14="http://schemas.microsoft.com/office/word/2010/wordml" xmlns:w15="http://schemas.microsoft.com/office/word/2012/wordml">
-  <w15:commentEx w15:paraId="000000E9" w15:done="0"/>
-</w15:commentsEx>
 </file>
 
 <file path=word/numbering.xml><?xml version="1.0" encoding="utf-8"?>
@@ -4641,7 +4557,7 @@
 
 <file path=customXML/item1.xml><?xml version="1.0" encoding="utf-8"?>
 <go:gDocsCustomXmlDataStorage xmlns:go="http://customooxmlschemas.google.com/" xmlns:r="http://schemas.openxmlformats.org/officeDocument/2006/relationships" uri="GoogleDocsCustomDataVersion1">
-  <go:docsCustomData xmlns:go="http://customooxmlschemas.google.com/" roundtripDataSignature="AMtx7mjznd32gDGqCCYpBPQ7pTKLY2h28w==">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</go:docsCustomData>
+  <go:docsCustomData xmlns:go="http://customooxmlschemas.google.com/" roundtripDataSignature="AMtx7mjq0kIuemrtahmUnXPLpCAVaaUYOw==">AMUW2mX5uM2YKItloeFS5jVZQTK+Y10IbhKCwR2GCT7SnysQFFrxmgjdrR3TlNnFGociNlHdfH0O5peQQhtG2inhGfZNR4oyCGJo8t/PVlKQRzYEKlZGBXM=</go:docsCustomData>
 </go:gDocsCustomXmlDataStorage>
 </file>
 
